--- a/Dokumente/Links.docx
+++ b/Dokumente/Links.docx
@@ -42,6 +42,46 @@
         </w:r>
       </w:hyperlink>
     </w:p>
+    <w:p/>
+    <w:p>
+      <w:hyperlink r:id="rId8" w:history="1">
+        <w:r>
+          <w:rPr>
+            <w:rStyle w:val="Hyperlink"/>
+          </w:rPr>
+          <w:t>https://stackoverflow.com/questions/45900721/can-entity-framework-linq-select-rows-based-on-json-where-clause</w:t>
+        </w:r>
+      </w:hyperlink>
+    </w:p>
+    <w:p/>
+    <w:p>
+      <w:pPr>
+        <w:pStyle w:val="NurText"/>
+      </w:pPr>
+      <w:hyperlink r:id="rId9" w:history="1">
+        <w:r>
+          <w:rPr>
+            <w:rStyle w:val="Hyperlink"/>
+          </w:rPr>
+          <w:t>https://docs.microsoft.com/de-de/sql/relational-databases/json/json-data-sql-server</w:t>
+        </w:r>
+      </w:hyperlink>
+    </w:p>
+    <w:p/>
+    <w:p>
+      <w:pPr>
+        <w:pStyle w:val="NurText"/>
+      </w:pPr>
+      <w:hyperlink r:id="rId10" w:history="1">
+        <w:r>
+          <w:rPr>
+            <w:rStyle w:val="Hyperlink"/>
+          </w:rPr>
+          <w:t>https://visualstudiomagazine.com/articles/2018/01/17/query-json.aspx?m=1</w:t>
+        </w:r>
+      </w:hyperlink>
+    </w:p>
+    <w:p/>
     <w:p>
       <w:bookmarkStart w:id="0" w:name="_GoBack"/>
       <w:bookmarkEnd w:id="0"/>
@@ -505,6 +545,34 @@
       <w:shd w:val="clear" w:color="auto" w:fill="E1DFDD"/>
     </w:rPr>
   </w:style>
+  <w:style w:type="paragraph" w:styleId="NurText">
+    <w:name w:val="Plain Text"/>
+    <w:basedOn w:val="Standard"/>
+    <w:link w:val="NurTextZchn"/>
+    <w:uiPriority w:val="99"/>
+    <w:semiHidden/>
+    <w:unhideWhenUsed/>
+    <w:rsid w:val="005C0C28"/>
+    <w:pPr>
+      <w:spacing w:after="0" w:line="240" w:lineRule="auto"/>
+    </w:pPr>
+    <w:rPr>
+      <w:rFonts w:ascii="Calibri" w:hAnsi="Calibri"/>
+      <w:szCs w:val="21"/>
+    </w:rPr>
+  </w:style>
+  <w:style w:type="character" w:customStyle="1" w:styleId="NurTextZchn">
+    <w:name w:val="Nur Text Zchn"/>
+    <w:basedOn w:val="Absatz-Standardschriftart"/>
+    <w:link w:val="NurText"/>
+    <w:uiPriority w:val="99"/>
+    <w:semiHidden/>
+    <w:rsid w:val="005C0C28"/>
+    <w:rPr>
+      <w:rFonts w:ascii="Calibri" w:hAnsi="Calibri"/>
+      <w:szCs w:val="21"/>
+    </w:rPr>
+  </w:style>
 </w:styles>
 </file>
 

--- a/Dokumente/Links.docx
+++ b/Dokumente/Links.docx
@@ -1,6 +1,6 @@
 
 <file path=word/document.xml><?xml version="1.0" encoding="utf-8"?>
-<w:document xmlns:wpc="http://schemas.microsoft.com/office/word/2010/wordprocessingCanvas" xmlns:cx="http://schemas.microsoft.com/office/drawing/2014/chartex" xmlns:cx1="http://schemas.microsoft.com/office/drawing/2015/9/8/chartex" xmlns:cx2="http://schemas.microsoft.com/office/drawing/2015/10/21/chartex" xmlns:cx3="http://schemas.microsoft.com/office/drawing/2016/5/9/chartex" xmlns:cx4="http://schemas.microsoft.com/office/drawing/2016/5/10/chartex" xmlns:cx5="http://schemas.microsoft.com/office/drawing/2016/5/11/chartex" xmlns:cx6="http://schemas.microsoft.com/office/drawing/2016/5/12/chartex" xmlns:cx7="http://schemas.microsoft.com/office/drawing/2016/5/13/chartex" xmlns:cx8="http://schemas.microsoft.com/office/drawing/2016/5/14/chartex" xmlns:mc="http://schemas.openxmlformats.org/markup-compatibility/2006" xmlns:aink="http://schemas.microsoft.com/office/drawing/2016/ink" xmlns:am3d="http://schemas.microsoft.com/office/drawing/2017/model3d" xmlns:o="urn:schemas-microsoft-com:office:office" xmlns:r="http://schemas.openxmlformats.org/officeDocument/2006/relationships" xmlns:m="http://schemas.openxmlformats.org/officeDocument/2006/math" xmlns:v="urn:schemas-microsoft-com:vml" xmlns:wp14="http://schemas.microsoft.com/office/word/2010/wordprocessingDrawing" xmlns:wp="http://schemas.openxmlformats.org/drawingml/2006/wordprocessingDrawing" xmlns:w10="urn:schemas-microsoft-com:office:word" xmlns:w="http://schemas.openxmlformats.org/wordprocessingml/2006/main" xmlns:w14="http://schemas.microsoft.com/office/word/2010/wordml" xmlns:w15="http://schemas.microsoft.com/office/word/2012/wordml" xmlns:w16cid="http://schemas.microsoft.com/office/word/2016/wordml/cid" xmlns:w16se="http://schemas.microsoft.com/office/word/2015/wordml/symex" xmlns:wpg="http://schemas.microsoft.com/office/word/2010/wordprocessingGroup" xmlns:wpi="http://schemas.microsoft.com/office/word/2010/wordprocessingInk" xmlns:wne="http://schemas.microsoft.com/office/word/2006/wordml" xmlns:wps="http://schemas.microsoft.com/office/word/2010/wordprocessingShape" mc:Ignorable="w14 w15 w16se w16cid wp14">
+<w:document xmlns:wpc="http://schemas.microsoft.com/office/word/2010/wordprocessingCanvas" xmlns:cx="http://schemas.microsoft.com/office/drawing/2014/chartex" xmlns:cx1="http://schemas.microsoft.com/office/drawing/2015/9/8/chartex" xmlns:cx2="http://schemas.microsoft.com/office/drawing/2015/10/21/chartex" xmlns:cx3="http://schemas.microsoft.com/office/drawing/2016/5/9/chartex" xmlns:cx4="http://schemas.microsoft.com/office/drawing/2016/5/10/chartex" xmlns:cx5="http://schemas.microsoft.com/office/drawing/2016/5/11/chartex" xmlns:cx6="http://schemas.microsoft.com/office/drawing/2016/5/12/chartex" xmlns:cx7="http://schemas.microsoft.com/office/drawing/2016/5/13/chartex" xmlns:cx8="http://schemas.microsoft.com/office/drawing/2016/5/14/chartex" xmlns:mc="http://schemas.openxmlformats.org/markup-compatibility/2006" xmlns:aink="http://schemas.microsoft.com/office/drawing/2016/ink" xmlns:am3d="http://schemas.microsoft.com/office/drawing/2017/model3d" xmlns:o="urn:schemas-microsoft-com:office:office" xmlns:r="http://schemas.openxmlformats.org/officeDocument/2006/relationships" xmlns:m="http://schemas.openxmlformats.org/officeDocument/2006/math" xmlns:v="urn:schemas-microsoft-com:vml" xmlns:wp14="http://schemas.microsoft.com/office/word/2010/wordprocessingDrawing" xmlns:wp="http://schemas.openxmlformats.org/drawingml/2006/wordprocessingDrawing" xmlns:w10="urn:schemas-microsoft-com:office:word" xmlns:w="http://schemas.openxmlformats.org/wordprocessingml/2006/main" xmlns:w14="http://schemas.microsoft.com/office/word/2010/wordml" xmlns:w15="http://schemas.microsoft.com/office/word/2012/wordml" xmlns:w16cex="http://schemas.microsoft.com/office/word/2018/wordml/cex" xmlns:w16cid="http://schemas.microsoft.com/office/word/2016/wordml/cid" xmlns:w16="http://schemas.microsoft.com/office/word/2018/wordml" xmlns:w16se="http://schemas.microsoft.com/office/word/2015/wordml/symex" xmlns:wpg="http://schemas.microsoft.com/office/word/2010/wordprocessingGroup" xmlns:wpi="http://schemas.microsoft.com/office/word/2010/wordprocessingInk" xmlns:wne="http://schemas.microsoft.com/office/word/2006/wordml" xmlns:wps="http://schemas.microsoft.com/office/word/2010/wordprocessingShape" mc:Ignorable="w14 w15 w16se w16cid w16 w16cex wp14">
   <w:body>
     <w:p>
       <w:hyperlink r:id="rId4" w:history="1">
@@ -12,28 +12,67 @@
         </w:r>
       </w:hyperlink>
     </w:p>
+    <w:bookmarkStart w:id="0" w:name="_Hlk63433197"/>
+    <w:p>
+      <w:r>
+        <w:rPr>
+          <w:highlight w:val="green"/>
+        </w:rPr>
+        <w:fldChar w:fldCharType="begin"/>
+      </w:r>
+      <w:r>
+        <w:rPr>
+          <w:highlight w:val="green"/>
+        </w:rPr>
+        <w:instrText xml:space="preserve"> HYPERLINK "https://www.entityframeworktutorial.net/efcore/create-model-for-existing-database-in-ef-core.aspx" </w:instrText>
+      </w:r>
+      <w:r>
+        <w:rPr>
+          <w:highlight w:val="green"/>
+        </w:rPr>
+        <w:fldChar w:fldCharType="separate"/>
+      </w:r>
+      <w:r>
+        <w:rPr>
+          <w:rStyle w:val="Hyperlink"/>
+          <w:highlight w:val="green"/>
+        </w:rPr>
+        <w:t>https://www.entityframeworktutorial.net/efcore/create-model-for-existing-database-in-ef-core.aspx</w:t>
+      </w:r>
+      <w:r>
+        <w:rPr>
+          <w:rStyle w:val="Hyperlink"/>
+          <w:highlight w:val="green"/>
+        </w:rPr>
+        <w:fldChar w:fldCharType="end"/>
+      </w:r>
+    </w:p>
+    <w:bookmarkEnd w:id="0"/>
+    <w:p>
+      <w:r>
+        <w:fldChar w:fldCharType="begin"/>
+      </w:r>
+      <w:r>
+        <w:instrText xml:space="preserve"> HYPERLINK "https://www.devart.com/dotconnect/postgresql/docs/EFCore-Database-First-NET-Core.html" </w:instrText>
+      </w:r>
+      <w:r>
+        <w:fldChar w:fldCharType="separate"/>
+      </w:r>
+      <w:r>
+        <w:rPr>
+          <w:rStyle w:val="Hyperlink"/>
+        </w:rPr>
+        <w:t>https://www.devart.com/dotconnect/postgresql/docs/EFCore-Database-First-NET-Core.html</w:t>
+      </w:r>
+      <w:r>
+        <w:rPr>
+          <w:rStyle w:val="Hyperlink"/>
+        </w:rPr>
+        <w:fldChar w:fldCharType="end"/>
+      </w:r>
+    </w:p>
     <w:p>
       <w:hyperlink r:id="rId5" w:history="1">
-        <w:r>
-          <w:rPr>
-            <w:rStyle w:val="Hyperlink"/>
-          </w:rPr>
-          <w:t>https://www.entityframeworktutorial.net/efcore/create-model-for-existing-database-in-ef-core.aspx</w:t>
-        </w:r>
-      </w:hyperlink>
-    </w:p>
-    <w:p>
-      <w:hyperlink r:id="rId6" w:history="1">
-        <w:r>
-          <w:rPr>
-            <w:rStyle w:val="Hyperlink"/>
-          </w:rPr>
-          <w:t>https://www.devart.com/dotconnect/postgresql/docs/EFCore-Database-First-NET-Core.html</w:t>
-        </w:r>
-      </w:hyperlink>
-    </w:p>
-    <w:p>
-      <w:hyperlink r:id="rId7" w:history="1">
         <w:r>
           <w:rPr>
             <w:rStyle w:val="Hyperlink"/>
@@ -44,7 +83,7 @@
     </w:p>
     <w:p/>
     <w:p>
-      <w:hyperlink r:id="rId8" w:history="1">
+      <w:hyperlink r:id="rId6" w:history="1">
         <w:r>
           <w:rPr>
             <w:rStyle w:val="Hyperlink"/>
@@ -58,7 +97,7 @@
       <w:pPr>
         <w:pStyle w:val="NurText"/>
       </w:pPr>
-      <w:hyperlink r:id="rId9" w:history="1">
+      <w:hyperlink r:id="rId7" w:history="1">
         <w:r>
           <w:rPr>
             <w:rStyle w:val="Hyperlink"/>
@@ -72,7 +111,7 @@
       <w:pPr>
         <w:pStyle w:val="NurText"/>
       </w:pPr>
-      <w:hyperlink r:id="rId10" w:history="1">
+      <w:hyperlink r:id="rId8" w:history="1">
         <w:r>
           <w:rPr>
             <w:rStyle w:val="Hyperlink"/>
@@ -82,10 +121,7 @@
       </w:hyperlink>
     </w:p>
     <w:p/>
-    <w:p>
-      <w:bookmarkStart w:id="0" w:name="_GoBack"/>
-      <w:bookmarkEnd w:id="0"/>
-    </w:p>
+    <w:p/>
     <w:sectPr>
       <w:pgSz w:w="11906" w:h="16838"/>
       <w:pgMar w:top="1417" w:right="1417" w:bottom="1134" w:left="1417" w:header="708" w:footer="708" w:gutter="0"/>
@@ -97,7 +133,7 @@
 </file>
 
 <file path=word/styles.xml><?xml version="1.0" encoding="utf-8"?>
-<w:styles xmlns:mc="http://schemas.openxmlformats.org/markup-compatibility/2006" xmlns:r="http://schemas.openxmlformats.org/officeDocument/2006/relationships" xmlns:w="http://schemas.openxmlformats.org/wordprocessingml/2006/main" xmlns:w14="http://schemas.microsoft.com/office/word/2010/wordml" xmlns:w15="http://schemas.microsoft.com/office/word/2012/wordml" xmlns:w16cid="http://schemas.microsoft.com/office/word/2016/wordml/cid" xmlns:w16se="http://schemas.microsoft.com/office/word/2015/wordml/symex" mc:Ignorable="w14 w15 w16se w16cid">
+<w:styles xmlns:mc="http://schemas.openxmlformats.org/markup-compatibility/2006" xmlns:r="http://schemas.openxmlformats.org/officeDocument/2006/relationships" xmlns:w="http://schemas.openxmlformats.org/wordprocessingml/2006/main" xmlns:w14="http://schemas.microsoft.com/office/word/2010/wordml" xmlns:w15="http://schemas.microsoft.com/office/word/2012/wordml" xmlns:w16cex="http://schemas.microsoft.com/office/word/2018/wordml/cex" xmlns:w16cid="http://schemas.microsoft.com/office/word/2016/wordml/cid" xmlns:w16="http://schemas.microsoft.com/office/word/2018/wordml" xmlns:w16se="http://schemas.microsoft.com/office/word/2015/wordml/symex" mc:Ignorable="w14 w15 w16se w16cid w16 w16cex">
   <w:docDefaults>
     <w:rPrDefault>
       <w:rPr>
@@ -573,6 +609,18 @@
       <w:szCs w:val="21"/>
     </w:rPr>
   </w:style>
+  <w:style w:type="character" w:styleId="BesuchterLink">
+    <w:name w:val="FollowedHyperlink"/>
+    <w:basedOn w:val="Absatz-Standardschriftart"/>
+    <w:uiPriority w:val="99"/>
+    <w:semiHidden/>
+    <w:unhideWhenUsed/>
+    <w:rsid w:val="00ED1BD9"/>
+    <w:rPr>
+      <w:color w:val="954F72" w:themeColor="followedHyperlink"/>
+      <w:u w:val="single"/>
+    </w:rPr>
+  </w:style>
 </w:styles>
 </file>
 

--- a/Dokumente/Links.docx
+++ b/Dokumente/Links.docx
@@ -88,7 +88,19 @@
           <w:rPr>
             <w:rStyle w:val="Hyperlink"/>
           </w:rPr>
-          <w:t>https://stackoverflow.com/questions/45900721/can-entity-framework-linq-select-rows-based-on-json-where-clause</w:t>
+          <w:t>https://stackoverflow.com/questions/</w:t>
+        </w:r>
+        <w:r>
+          <w:rPr>
+            <w:rStyle w:val="Hyperlink"/>
+          </w:rPr>
+          <w:t>4</w:t>
+        </w:r>
+        <w:r>
+          <w:rPr>
+            <w:rStyle w:val="Hyperlink"/>
+          </w:rPr>
+          <w:t>5900721/can-entity-framework-linq-select-rows-based-on-json-where-clause</w:t>
         </w:r>
       </w:hyperlink>
     </w:p>
@@ -117,6 +129,17 @@
             <w:rStyle w:val="Hyperlink"/>
           </w:rPr>
           <w:t>https://visualstudiomagazine.com/articles/2018/01/17/query-json.aspx?m=1</w:t>
+        </w:r>
+      </w:hyperlink>
+    </w:p>
+    <w:p/>
+    <w:p>
+      <w:hyperlink r:id="rId9" w:history="1">
+        <w:r>
+          <w:rPr>
+            <w:rStyle w:val="Hyperlink"/>
+          </w:rPr>
+          <w:t>https://www.codeproject.com/Articles/1166099/Entity-Framework-Storing-complex-properties-as-JSO</w:t>
         </w:r>
       </w:hyperlink>
     </w:p>
